--- a/_1_原文件/（3月）腹腔镜术后腹胀怎么办？.docx
+++ b/_1_原文件/（3月）腹腔镜术后腹胀怎么办？.docx
@@ -1,6 +1,6 @@
 
 <file path=word/document.xml><?xml version="1.0" encoding="utf-8"?>
-<w:document xmlns:wpc="http://schemas.microsoft.com/office/word/2010/wordprocessingCanvas" xmlns:cx="http://schemas.microsoft.com/office/drawing/2014/chartex" xmlns:cx1="http://schemas.microsoft.com/office/drawing/2015/9/8/chartex" xmlns:cx2="http://schemas.microsoft.com/office/drawing/2015/10/21/chartex" xmlns:cx3="http://schemas.microsoft.com/office/drawing/2016/5/9/chartex" xmlns:cx4="http://schemas.microsoft.com/office/drawing/2016/5/10/chartex" xmlns:cx5="http://schemas.microsoft.com/office/drawing/2016/5/11/chartex" xmlns:cx6="http://schemas.microsoft.com/office/drawing/2016/5/12/chartex" xmlns:cx7="http://schemas.microsoft.com/office/drawing/2016/5/13/chartex" xmlns:cx8="http://schemas.microsoft.com/office/drawing/2016/5/14/chartex" xmlns:mc="http://schemas.openxmlformats.org/markup-compatibility/2006" xmlns:aink="http://schemas.microsoft.com/office/drawing/2016/ink" xmlns:am3d="http://schemas.microsoft.com/office/drawing/2017/model3d" xmlns:o="urn:schemas-microsoft-com:office:office" xmlns:oel="http://schemas.microsoft.com/office/2019/extlst" xmlns:r="http://schemas.openxmlformats.org/officeDocument/2006/relationships" xmlns:m="http://schemas.openxmlformats.org/officeDocument/2006/math" xmlns:v="urn:schemas-microsoft-com:vml" xmlns:wp14="http://schemas.microsoft.com/office/word/2010/wordprocessingDrawing" xmlns:wp="http://schemas.openxmlformats.org/drawingml/2006/wordprocessingDrawing" xmlns:w10="urn:schemas-microsoft-com:office:word" xmlns:w="http://schemas.openxmlformats.org/wordprocessingml/2006/main" xmlns:w14="http://schemas.microsoft.com/office/word/2010/wordml" xmlns:w15="http://schemas.microsoft.com/office/word/2012/wordml" xmlns:w16cex="http://schemas.microsoft.com/office/word/2018/wordml/cex" xmlns:w16cid="http://schemas.microsoft.com/office/word/2016/wordml/cid" xmlns:w16="http://schemas.microsoft.com/office/word/2018/wordml" xmlns:w16sdtdh="http://schemas.microsoft.com/office/word/2020/wordml/sdtdatahash" xmlns:w16se="http://schemas.microsoft.com/office/word/2015/wordml/symex" xmlns:wpg="http://schemas.microsoft.com/office/word/2010/wordprocessingGroup" xmlns:wpi="http://schemas.microsoft.com/office/word/2010/wordprocessingInk" xmlns:wne="http://schemas.microsoft.com/office/word/2006/wordml" xmlns:wps="http://schemas.microsoft.com/office/word/2010/wordprocessingShape" mc:Ignorable="w14 w15 w16se w16cid w16 w16cex w16sdtdh wp14">
+<w:document xmlns:wpc="http://schemas.microsoft.com/office/word/2010/wordprocessingCanvas" xmlns:cx="http://schemas.microsoft.com/office/drawing/2014/chartex" xmlns:cx1="http://schemas.microsoft.com/office/drawing/2015/9/8/chartex" xmlns:cx2="http://schemas.microsoft.com/office/drawing/2015/10/21/chartex" xmlns:cx3="http://schemas.microsoft.com/office/drawing/2016/5/9/chartex" xmlns:cx4="http://schemas.microsoft.com/office/drawing/2016/5/10/chartex" xmlns:cx5="http://schemas.microsoft.com/office/drawing/2016/5/11/chartex" xmlns:cx6="http://schemas.microsoft.com/office/drawing/2016/5/12/chartex" xmlns:cx7="http://schemas.microsoft.com/office/drawing/2016/5/13/chartex" xmlns:cx8="http://schemas.microsoft.com/office/drawing/2016/5/14/chartex" xmlns:mc="http://schemas.openxmlformats.org/markup-compatibility/2006" xmlns:aink="http://schemas.microsoft.com/office/drawing/2016/ink" xmlns:am3d="http://schemas.microsoft.com/office/drawing/2017/model3d" xmlns:o="urn:schemas-microsoft-com:office:office" xmlns:oel="http://schemas.microsoft.com/office/2019/extlst" xmlns:r="http://schemas.openxmlformats.org/officeDocument/2006/relationships" xmlns:m="http://schemas.openxmlformats.org/officeDocument/2006/math" xmlns:v="urn:schemas-microsoft-com:vml" xmlns:wp14="http://schemas.microsoft.com/office/word/2010/wordprocessingDrawing" xmlns:wp="http://schemas.openxmlformats.org/drawingml/2006/wordprocessingDrawing" xmlns:w10="urn:schemas-microsoft-com:office:word" xmlns:w="http://schemas.openxmlformats.org/wordprocessingml/2006/main" xmlns:w14="http://schemas.microsoft.com/office/word/2010/wordml" xmlns:w15="http://schemas.microsoft.com/office/word/2012/wordml" xmlns:w16cex="http://schemas.microsoft.com/office/word/2018/wordml/cex" xmlns:w16cid="http://schemas.microsoft.com/office/word/2016/wordml/cid" xmlns:w16="http://schemas.microsoft.com/office/word/2018/wordml" xmlns:w16du="http://schemas.microsoft.com/office/word/2023/wordml/word16du" xmlns:w16sdtdh="http://schemas.microsoft.com/office/word/2020/wordml/sdtdatahash" xmlns:w16se="http://schemas.microsoft.com/office/word/2015/wordml/symex" xmlns:wpg="http://schemas.microsoft.com/office/word/2010/wordprocessingGroup" xmlns:wpi="http://schemas.microsoft.com/office/word/2010/wordprocessingInk" xmlns:wne="http://schemas.microsoft.com/office/word/2006/wordml" xmlns:wps="http://schemas.microsoft.com/office/word/2010/wordprocessingShape" mc:Ignorable="w14 w15 w16se w16cid w16 w16cex w16sdtdh w16du wp14">
   <w:body>
     <w:p>
       <w:pPr>
@@ -16,15 +16,7 @@
           <w:sz w:val="36"/>
           <w:szCs w:val="36"/>
         </w:rPr>
-        <w:t>腹腔镜术后腹胀</w:t>
-      </w:r>
-      <w:r>
-        <w:rPr>
-          <w:rFonts w:ascii="黑体" w:eastAsia="黑体" w:hAnsi="黑体" w:cs="黑体" w:hint="eastAsia"/>
-          <w:sz w:val="36"/>
-          <w:szCs w:val="36"/>
-        </w:rPr>
-        <w:t>怎么办？</w:t>
+        <w:t>腹腔镜术后腹胀怎么办？</w:t>
       </w:r>
     </w:p>
     <w:p>
@@ -165,7 +157,6 @@
     </w:p>
     <w:p>
       <w:pPr>
-        <w:ind w:firstLineChars="200" w:firstLine="640"/>
         <w:rPr>
           <w:sz w:val="32"/>
           <w:szCs w:val="32"/>
@@ -182,27 +173,18 @@
     </w:p>
     <w:p>
       <w:pPr>
-        <w:ind w:firstLineChars="200" w:firstLine="640"/>
-        <w:rPr>
-          <w:sz w:val="32"/>
-          <w:szCs w:val="32"/>
-        </w:rPr>
-      </w:pPr>
-      <w:r>
-        <w:rPr>
-          <w:rFonts w:hint="eastAsia"/>
-          <w:sz w:val="32"/>
-          <w:szCs w:val="32"/>
-        </w:rPr>
-        <w:t>（一）</w:t>
-      </w:r>
-      <w:r>
-        <w:rPr>
-          <w:rFonts w:hint="eastAsia"/>
-          <w:sz w:val="32"/>
-          <w:szCs w:val="32"/>
-        </w:rPr>
-        <w:t>手术过程中通过建立人工气腹和手术通道以获得清晰“术野</w:t>
+        <w:rPr>
+          <w:sz w:val="32"/>
+          <w:szCs w:val="32"/>
+        </w:rPr>
+      </w:pPr>
+      <w:r>
+        <w:rPr>
+          <w:rFonts w:hint="eastAsia"/>
+          <w:sz w:val="32"/>
+          <w:szCs w:val="32"/>
+        </w:rPr>
+        <w:t>（一）手术过程中通过建立人工气腹和手术通道以获得清晰“术野</w:t>
       </w:r>
       <w:r>
         <w:rPr>
@@ -224,7 +206,6 @@
     </w:p>
     <w:p>
       <w:pPr>
-        <w:ind w:firstLineChars="200" w:firstLine="640"/>
         <w:rPr>
           <w:sz w:val="32"/>
           <w:szCs w:val="32"/>
@@ -242,6 +223,72 @@
     </w:p>
     <w:p>
       <w:pPr>
+        <w:rPr>
+          <w:sz w:val="32"/>
+          <w:szCs w:val="32"/>
+        </w:rPr>
+      </w:pPr>
+      <w:r>
+        <w:rPr>
+          <w:rFonts w:hint="eastAsia"/>
+          <w:sz w:val="32"/>
+          <w:szCs w:val="32"/>
+        </w:rPr>
+        <w:t>（三）肠胀气使得肠</w:t>
+      </w:r>
+      <w:proofErr w:type="gramStart"/>
+      <w:r>
+        <w:rPr>
+          <w:rFonts w:hint="eastAsia"/>
+          <w:sz w:val="32"/>
+          <w:szCs w:val="32"/>
+        </w:rPr>
+        <w:t>腔处于</w:t>
+      </w:r>
+      <w:proofErr w:type="gramEnd"/>
+      <w:r>
+        <w:rPr>
+          <w:rFonts w:hint="eastAsia"/>
+          <w:sz w:val="32"/>
+          <w:szCs w:val="32"/>
+        </w:rPr>
+        <w:t>膨胀状态，这会降低胃肠蠕动功能。</w:t>
+      </w:r>
+    </w:p>
+    <w:p>
+      <w:pPr>
+        <w:rPr>
+          <w:sz w:val="32"/>
+          <w:szCs w:val="32"/>
+        </w:rPr>
+      </w:pPr>
+      <w:r>
+        <w:rPr>
+          <w:rFonts w:hint="eastAsia"/>
+          <w:sz w:val="32"/>
+          <w:szCs w:val="32"/>
+        </w:rPr>
+        <w:t>（四）术后切口疼痛，或者患者呻吟、哽咽等不良情绪可能导致吞咽空气。</w:t>
+      </w:r>
+    </w:p>
+    <w:p>
+      <w:pPr>
+        <w:rPr>
+          <w:sz w:val="32"/>
+          <w:szCs w:val="32"/>
+        </w:rPr>
+      </w:pPr>
+      <w:r>
+        <w:rPr>
+          <w:rFonts w:hint="eastAsia"/>
+          <w:sz w:val="32"/>
+          <w:szCs w:val="32"/>
+        </w:rPr>
+        <w:t>（五）电解质失衡。</w:t>
+      </w:r>
+    </w:p>
+    <w:p>
+      <w:pPr>
         <w:ind w:firstLineChars="200" w:firstLine="640"/>
         <w:rPr>
           <w:sz w:val="32"/>
@@ -254,7 +301,7 @@
           <w:sz w:val="32"/>
           <w:szCs w:val="32"/>
         </w:rPr>
-        <w:t>（三）肠胀气使得肠腔处于膨胀状态，这会降低胃肠蠕动功能。</w:t>
+        <w:t>二、腹腔镜术后腹胀有哪些危害？</w:t>
       </w:r>
     </w:p>
     <w:p>
@@ -271,7 +318,23 @@
           <w:sz w:val="32"/>
           <w:szCs w:val="32"/>
         </w:rPr>
-        <w:t>（四）术后切口疼痛，或者患者呻吟、哽咽等不良情绪可能导致吞咽空气。</w:t>
+        <w:t>（一）消化不良</w:t>
+      </w:r>
+    </w:p>
+    <w:p>
+      <w:pPr>
+        <w:rPr>
+          <w:sz w:val="32"/>
+          <w:szCs w:val="32"/>
+        </w:rPr>
+      </w:pPr>
+      <w:r>
+        <w:rPr>
+          <w:rFonts w:hint="eastAsia"/>
+          <w:sz w:val="32"/>
+          <w:szCs w:val="32"/>
+        </w:rPr>
+        <w:t>肠动力减弱导致食物排空慢，胃排入肠道的食物残渣在肠道内堆积，可能引起腹胀、腹痛等消化不良症状。</w:t>
       </w:r>
     </w:p>
     <w:p>
@@ -288,7 +351,31 @@
           <w:sz w:val="32"/>
           <w:szCs w:val="32"/>
         </w:rPr>
-        <w:t>（五）电解质失衡。</w:t>
+        <w:t>（二）腹胀不适</w:t>
+      </w:r>
+    </w:p>
+    <w:p>
+      <w:pPr>
+        <w:rPr>
+          <w:sz w:val="32"/>
+          <w:szCs w:val="32"/>
+        </w:rPr>
+      </w:pPr>
+      <w:r>
+        <w:rPr>
+          <w:rFonts w:hint="eastAsia"/>
+          <w:sz w:val="32"/>
+          <w:szCs w:val="32"/>
+        </w:rPr>
+        <w:t>患者腹腔镜术后逐渐出现明显的腹胀，伴有胀痛，甚至因手术体位和残留的二氧化碳气体刺激膈肌，引起肩、背部、肋骨的酸痛。</w:t>
+      </w:r>
+      <w:r>
+        <w:rPr>
+          <w:rFonts w:hint="eastAsia"/>
+          <w:sz w:val="32"/>
+          <w:szCs w:val="32"/>
+        </w:rPr>
+        <w:t xml:space="preserve"> </w:t>
       </w:r>
     </w:p>
     <w:p>
@@ -305,7 +392,31 @@
           <w:sz w:val="32"/>
           <w:szCs w:val="32"/>
         </w:rPr>
-        <w:t>二、腹腔镜术后腹胀有哪些危害？</w:t>
+        <w:t>（三）便秘</w:t>
+      </w:r>
+    </w:p>
+    <w:p>
+      <w:pPr>
+        <w:rPr>
+          <w:sz w:val="32"/>
+          <w:szCs w:val="32"/>
+        </w:rPr>
+      </w:pPr>
+      <w:r>
+        <w:rPr>
+          <w:rFonts w:hint="eastAsia"/>
+          <w:sz w:val="32"/>
+          <w:szCs w:val="32"/>
+        </w:rPr>
+        <w:t>由于肠动力减弱，食物残渣在结肠停留的时间延长，水分被更多地吸收，导致大便干结，增加便秘的风险。</w:t>
+      </w:r>
+      <w:r>
+        <w:rPr>
+          <w:rFonts w:hint="eastAsia"/>
+          <w:sz w:val="32"/>
+          <w:szCs w:val="32"/>
+        </w:rPr>
+        <w:t xml:space="preserve"> </w:t>
       </w:r>
     </w:p>
     <w:p>
@@ -322,7 +433,23 @@
           <w:sz w:val="32"/>
           <w:szCs w:val="32"/>
         </w:rPr>
-        <w:t>（一）消化不良</w:t>
+        <w:t>（四）肠梗阻</w:t>
+      </w:r>
+    </w:p>
+    <w:p>
+      <w:pPr>
+        <w:rPr>
+          <w:sz w:val="32"/>
+          <w:szCs w:val="32"/>
+        </w:rPr>
+      </w:pPr>
+      <w:r>
+        <w:rPr>
+          <w:rFonts w:hint="eastAsia"/>
+          <w:sz w:val="32"/>
+          <w:szCs w:val="32"/>
+        </w:rPr>
+        <w:t>当肠动力极度减弱时，肠壁肌群功能异常，肠道内的食物残渣无法正常排空，若不及时干预，可能会出现肠梗阻的情况。</w:t>
       </w:r>
     </w:p>
     <w:p>
@@ -339,7 +466,57 @@
           <w:sz w:val="32"/>
           <w:szCs w:val="32"/>
         </w:rPr>
-        <w:t>肠动力减弱导致食物排空慢，胃排入肠道的食物残渣在肠道内堆积，可能引起腹胀、腹痛等消化不良症状。</w:t>
+        <w:t>三、如何解决腹腔镜术后腹胀的问题？</w:t>
+      </w:r>
+    </w:p>
+    <w:p>
+      <w:pPr>
+        <w:rPr>
+          <w:sz w:val="32"/>
+          <w:szCs w:val="32"/>
+        </w:rPr>
+      </w:pPr>
+      <w:r>
+        <w:rPr>
+          <w:rFonts w:hint="eastAsia"/>
+          <w:sz w:val="32"/>
+          <w:szCs w:val="32"/>
+        </w:rPr>
+        <w:lastRenderedPageBreak/>
+        <w:t>腹腔镜术后腹胀是由于术后患者气血不足，胃肠蠕动功能减弱所致。我们采用针灸结合脏腑推拿的方式取得了良好的疗效，具体方法如下。</w:t>
+      </w:r>
+    </w:p>
+    <w:p>
+      <w:pPr>
+        <w:ind w:firstLine="420"/>
+        <w:rPr>
+          <w:sz w:val="32"/>
+          <w:szCs w:val="32"/>
+        </w:rPr>
+      </w:pPr>
+      <w:r>
+        <w:rPr>
+          <w:rFonts w:hint="eastAsia"/>
+          <w:sz w:val="32"/>
+          <w:szCs w:val="32"/>
+        </w:rPr>
+        <w:t>（一）针灸疗：</w:t>
+      </w:r>
+    </w:p>
+    <w:p>
+      <w:pPr>
+        <w:rPr>
+          <w:sz w:val="32"/>
+          <w:szCs w:val="32"/>
+        </w:rPr>
+      </w:pPr>
+      <w:r>
+        <w:rPr>
+          <w:rFonts w:hint="eastAsia"/>
+          <w:sz w:val="32"/>
+          <w:szCs w:val="32"/>
+        </w:rPr>
+        <w:t>针灸选穴足三里、三阴交、上巨虚等穴位，这些穴位配合使用可增强胃肠蠕动功能，促使术后排气排便，从而有助于缓解患者的腹胀症状。三阴交属于足太阴脾经穴位，还可调理脾胃虚弱。</w:t>
       </w:r>
     </w:p>
     <w:p>
@@ -356,7 +533,23 @@
           <w:sz w:val="32"/>
           <w:szCs w:val="32"/>
         </w:rPr>
-        <w:t>（二）腹胀不适</w:t>
+        <w:t>（二）脏腑推拿手法</w:t>
+      </w:r>
+    </w:p>
+    <w:p>
+      <w:pPr>
+        <w:rPr>
+          <w:sz w:val="32"/>
+          <w:szCs w:val="32"/>
+        </w:rPr>
+      </w:pPr>
+      <w:r>
+        <w:rPr>
+          <w:rFonts w:hint="eastAsia"/>
+          <w:sz w:val="32"/>
+          <w:szCs w:val="32"/>
+        </w:rPr>
+        <w:t>通过脏腑推拿手法调整脏腑的功能状态，促使内脏韧带的伸展和缓解张力，促进胃肠蠕动功能。</w:t>
       </w:r>
     </w:p>
     <w:p>
@@ -373,231 +566,11 @@
           <w:sz w:val="32"/>
           <w:szCs w:val="32"/>
         </w:rPr>
-        <w:t>患者腹腔镜术后逐渐出现明显的腹胀，伴有胀痛，甚至因手术体位和残留的二氧化碳气体刺激膈肌，引起肩、背部、肋骨的酸痛。</w:t>
-      </w:r>
-      <w:r>
-        <w:rPr>
-          <w:rFonts w:hint="eastAsia"/>
-          <w:sz w:val="32"/>
-          <w:szCs w:val="32"/>
-        </w:rPr>
-        <w:t xml:space="preserve"> </w:t>
-      </w:r>
-    </w:p>
-    <w:p>
-      <w:pPr>
-        <w:ind w:firstLineChars="200" w:firstLine="640"/>
-        <w:rPr>
-          <w:sz w:val="32"/>
-          <w:szCs w:val="32"/>
-        </w:rPr>
-      </w:pPr>
-      <w:r>
-        <w:rPr>
-          <w:rFonts w:hint="eastAsia"/>
-          <w:sz w:val="32"/>
-          <w:szCs w:val="32"/>
-        </w:rPr>
-        <w:t>（三）便秘</w:t>
-      </w:r>
-    </w:p>
-    <w:p>
-      <w:pPr>
-        <w:ind w:firstLineChars="200" w:firstLine="640"/>
-        <w:rPr>
-          <w:sz w:val="32"/>
-          <w:szCs w:val="32"/>
-        </w:rPr>
-      </w:pPr>
-      <w:r>
-        <w:rPr>
-          <w:rFonts w:hint="eastAsia"/>
-          <w:sz w:val="32"/>
-          <w:szCs w:val="32"/>
-        </w:rPr>
-        <w:t>由于肠动力减弱，食物残渣在结肠停留的时间延长，水分被更多地吸收，导致大便干结，增加便秘的风险。</w:t>
-      </w:r>
-      <w:r>
-        <w:rPr>
-          <w:rFonts w:hint="eastAsia"/>
-          <w:sz w:val="32"/>
-          <w:szCs w:val="32"/>
-        </w:rPr>
-        <w:t xml:space="preserve"> </w:t>
-      </w:r>
-    </w:p>
-    <w:p>
-      <w:pPr>
-        <w:ind w:firstLineChars="200" w:firstLine="640"/>
-        <w:rPr>
-          <w:sz w:val="32"/>
-          <w:szCs w:val="32"/>
-        </w:rPr>
-      </w:pPr>
-      <w:r>
-        <w:rPr>
-          <w:rFonts w:hint="eastAsia"/>
-          <w:sz w:val="32"/>
-          <w:szCs w:val="32"/>
-        </w:rPr>
-        <w:t>（四）肠梗阻</w:t>
-      </w:r>
-    </w:p>
-    <w:p>
-      <w:pPr>
-        <w:ind w:firstLineChars="200" w:firstLine="640"/>
-        <w:rPr>
-          <w:sz w:val="32"/>
-          <w:szCs w:val="32"/>
-        </w:rPr>
-      </w:pPr>
-      <w:r>
-        <w:rPr>
-          <w:rFonts w:hint="eastAsia"/>
-          <w:sz w:val="32"/>
-          <w:szCs w:val="32"/>
-        </w:rPr>
-        <w:t>当肠动力极度减弱时，肠壁肌群功能异常，肠道内的食物残渣无法正常排空，若不及时干预，可能会出现肠梗阻的</w:t>
-      </w:r>
-      <w:r>
-        <w:rPr>
-          <w:rFonts w:hint="eastAsia"/>
-          <w:sz w:val="32"/>
-          <w:szCs w:val="32"/>
-        </w:rPr>
-        <w:lastRenderedPageBreak/>
-        <w:t>情况。</w:t>
-      </w:r>
-    </w:p>
-    <w:p>
-      <w:pPr>
-        <w:ind w:firstLineChars="200" w:firstLine="640"/>
-        <w:rPr>
-          <w:sz w:val="32"/>
-          <w:szCs w:val="32"/>
-        </w:rPr>
-      </w:pPr>
-      <w:r>
-        <w:rPr>
-          <w:rFonts w:hint="eastAsia"/>
-          <w:sz w:val="32"/>
-          <w:szCs w:val="32"/>
-        </w:rPr>
-        <w:t>三、如何解决腹腔镜术后腹胀的问题？</w:t>
-      </w:r>
-    </w:p>
-    <w:p>
-      <w:pPr>
-        <w:ind w:firstLineChars="200" w:firstLine="640"/>
-        <w:rPr>
-          <w:sz w:val="32"/>
-          <w:szCs w:val="32"/>
-        </w:rPr>
-      </w:pPr>
-      <w:r>
-        <w:rPr>
-          <w:rFonts w:hint="eastAsia"/>
-          <w:sz w:val="32"/>
-          <w:szCs w:val="32"/>
-        </w:rPr>
-        <w:t>腹腔镜术后腹胀是由于术后患者气血不足，胃肠蠕动功能减弱所致。我们采用针灸结合脏腑推拿的方式取得了良好的疗效，具体方法如下。</w:t>
-      </w:r>
-    </w:p>
-    <w:p>
-      <w:pPr>
-        <w:rPr>
-          <w:sz w:val="32"/>
-          <w:szCs w:val="32"/>
-        </w:rPr>
-      </w:pPr>
-      <w:r>
-        <w:rPr>
-          <w:rFonts w:hint="eastAsia"/>
-          <w:sz w:val="32"/>
-          <w:szCs w:val="32"/>
-        </w:rPr>
-        <w:t>（一）</w:t>
-      </w:r>
-      <w:r>
-        <w:rPr>
-          <w:rFonts w:hint="eastAsia"/>
-          <w:sz w:val="32"/>
-          <w:szCs w:val="32"/>
-        </w:rPr>
-        <w:t>针灸疗：</w:t>
-      </w:r>
-    </w:p>
-    <w:p>
-      <w:pPr>
-        <w:ind w:firstLineChars="200" w:firstLine="640"/>
-        <w:rPr>
-          <w:sz w:val="32"/>
-          <w:szCs w:val="32"/>
-        </w:rPr>
-      </w:pPr>
-      <w:r>
-        <w:rPr>
-          <w:rFonts w:hint="eastAsia"/>
-          <w:sz w:val="32"/>
-          <w:szCs w:val="32"/>
-        </w:rPr>
-        <w:t>针灸选穴足三里、三阴交、上巨虚等穴位，这些穴位配合使用可增强胃肠蠕动功能，促使术后排气排便，从而有助于缓解患者的腹胀症状。三阴交属于足太阴脾经穴位，还可调理脾胃虚弱。</w:t>
-      </w:r>
-    </w:p>
-    <w:p>
-      <w:pPr>
-        <w:ind w:firstLineChars="200" w:firstLine="640"/>
-        <w:rPr>
-          <w:sz w:val="32"/>
-          <w:szCs w:val="32"/>
-        </w:rPr>
-      </w:pPr>
-      <w:r>
-        <w:rPr>
-          <w:rFonts w:hint="eastAsia"/>
-          <w:sz w:val="32"/>
-          <w:szCs w:val="32"/>
-        </w:rPr>
-        <w:t>（二）脏腑推拿手法</w:t>
-      </w:r>
-    </w:p>
-    <w:p>
-      <w:pPr>
-        <w:ind w:firstLineChars="200" w:firstLine="640"/>
-        <w:rPr>
-          <w:sz w:val="32"/>
-          <w:szCs w:val="32"/>
-        </w:rPr>
-      </w:pPr>
-      <w:r>
-        <w:rPr>
-          <w:rFonts w:hint="eastAsia"/>
-          <w:sz w:val="32"/>
-          <w:szCs w:val="32"/>
-        </w:rPr>
-        <w:t>通过脏腑推拿手法调整脏腑的功能状态，促使内脏韧带的伸展和缓解张力，促进胃肠蠕动功能。</w:t>
-      </w:r>
-    </w:p>
-    <w:p>
-      <w:pPr>
-        <w:ind w:firstLineChars="200" w:firstLine="640"/>
-        <w:rPr>
-          <w:sz w:val="32"/>
-          <w:szCs w:val="32"/>
-        </w:rPr>
-      </w:pPr>
-      <w:r>
-        <w:rPr>
-          <w:rFonts w:hint="eastAsia"/>
-          <w:sz w:val="32"/>
-          <w:szCs w:val="32"/>
-        </w:rPr>
         <w:t>（三）饮食护理</w:t>
       </w:r>
     </w:p>
     <w:p>
       <w:pPr>
-        <w:ind w:firstLineChars="200" w:firstLine="640"/>
         <w:rPr>
           <w:sz w:val="32"/>
           <w:szCs w:val="32"/>
@@ -614,7 +587,6 @@
     </w:p>
     <w:p>
       <w:pPr>
-        <w:ind w:firstLineChars="200" w:firstLine="640"/>
         <w:rPr>
           <w:sz w:val="32"/>
           <w:szCs w:val="32"/>
@@ -640,7 +612,7 @@
 </file>
 
 <file path=word/endnotes.xml><?xml version="1.0" encoding="utf-8"?>
-<w:endnotes xmlns:wpc="http://schemas.microsoft.com/office/word/2010/wordprocessingCanvas" xmlns:cx="http://schemas.microsoft.com/office/drawing/2014/chartex" xmlns:cx1="http://schemas.microsoft.com/office/drawing/2015/9/8/chartex" xmlns:cx2="http://schemas.microsoft.com/office/drawing/2015/10/21/chartex" xmlns:cx3="http://schemas.microsoft.com/office/drawing/2016/5/9/chartex" xmlns:cx4="http://schemas.microsoft.com/office/drawing/2016/5/10/chartex" xmlns:cx5="http://schemas.microsoft.com/office/drawing/2016/5/11/chartex" xmlns:cx6="http://schemas.microsoft.com/office/drawing/2016/5/12/chartex" xmlns:cx7="http://schemas.microsoft.com/office/drawing/2016/5/13/chartex" xmlns:cx8="http://schemas.microsoft.com/office/drawing/2016/5/14/chartex" xmlns:mc="http://schemas.openxmlformats.org/markup-compatibility/2006" xmlns:aink="http://schemas.microsoft.com/office/drawing/2016/ink" xmlns:am3d="http://schemas.microsoft.com/office/drawing/2017/model3d" xmlns:o="urn:schemas-microsoft-com:office:office" xmlns:oel="http://schemas.microsoft.com/office/2019/extlst" xmlns:r="http://schemas.openxmlformats.org/officeDocument/2006/relationships" xmlns:m="http://schemas.openxmlformats.org/officeDocument/2006/math" xmlns:v="urn:schemas-microsoft-com:vml" xmlns:wp14="http://schemas.microsoft.com/office/word/2010/wordprocessingDrawing" xmlns:wp="http://schemas.openxmlformats.org/drawingml/2006/wordprocessingDrawing" xmlns:w10="urn:schemas-microsoft-com:office:word" xmlns:w="http://schemas.openxmlformats.org/wordprocessingml/2006/main" xmlns:w14="http://schemas.microsoft.com/office/word/2010/wordml" xmlns:w15="http://schemas.microsoft.com/office/word/2012/wordml" xmlns:w16cex="http://schemas.microsoft.com/office/word/2018/wordml/cex" xmlns:w16cid="http://schemas.microsoft.com/office/word/2016/wordml/cid" xmlns:w16="http://schemas.microsoft.com/office/word/2018/wordml" xmlns:w16sdtdh="http://schemas.microsoft.com/office/word/2020/wordml/sdtdatahash" xmlns:w16se="http://schemas.microsoft.com/office/word/2015/wordml/symex" xmlns:wpg="http://schemas.microsoft.com/office/word/2010/wordprocessingGroup" xmlns:wpi="http://schemas.microsoft.com/office/word/2010/wordprocessingInk" xmlns:wne="http://schemas.microsoft.com/office/word/2006/wordml" xmlns:wps="http://schemas.microsoft.com/office/word/2010/wordprocessingShape" mc:Ignorable="w14 w15 w16se w16cid w16 w16cex w16sdtdh wp14">
+<w:endnotes xmlns:wpc="http://schemas.microsoft.com/office/word/2010/wordprocessingCanvas" xmlns:cx="http://schemas.microsoft.com/office/drawing/2014/chartex" xmlns:cx1="http://schemas.microsoft.com/office/drawing/2015/9/8/chartex" xmlns:cx2="http://schemas.microsoft.com/office/drawing/2015/10/21/chartex" xmlns:cx3="http://schemas.microsoft.com/office/drawing/2016/5/9/chartex" xmlns:cx4="http://schemas.microsoft.com/office/drawing/2016/5/10/chartex" xmlns:cx5="http://schemas.microsoft.com/office/drawing/2016/5/11/chartex" xmlns:cx6="http://schemas.microsoft.com/office/drawing/2016/5/12/chartex" xmlns:cx7="http://schemas.microsoft.com/office/drawing/2016/5/13/chartex" xmlns:cx8="http://schemas.microsoft.com/office/drawing/2016/5/14/chartex" xmlns:mc="http://schemas.openxmlformats.org/markup-compatibility/2006" xmlns:aink="http://schemas.microsoft.com/office/drawing/2016/ink" xmlns:am3d="http://schemas.microsoft.com/office/drawing/2017/model3d" xmlns:o="urn:schemas-microsoft-com:office:office" xmlns:oel="http://schemas.microsoft.com/office/2019/extlst" xmlns:r="http://schemas.openxmlformats.org/officeDocument/2006/relationships" xmlns:m="http://schemas.openxmlformats.org/officeDocument/2006/math" xmlns:v="urn:schemas-microsoft-com:vml" xmlns:wp14="http://schemas.microsoft.com/office/word/2010/wordprocessingDrawing" xmlns:wp="http://schemas.openxmlformats.org/drawingml/2006/wordprocessingDrawing" xmlns:w10="urn:schemas-microsoft-com:office:word" xmlns:w="http://schemas.openxmlformats.org/wordprocessingml/2006/main" xmlns:w14="http://schemas.microsoft.com/office/word/2010/wordml" xmlns:w15="http://schemas.microsoft.com/office/word/2012/wordml" xmlns:w16cex="http://schemas.microsoft.com/office/word/2018/wordml/cex" xmlns:w16cid="http://schemas.microsoft.com/office/word/2016/wordml/cid" xmlns:w16="http://schemas.microsoft.com/office/word/2018/wordml" xmlns:w16du="http://schemas.microsoft.com/office/word/2023/wordml/word16du" xmlns:w16sdtdh="http://schemas.microsoft.com/office/word/2020/wordml/sdtdatahash" xmlns:w16se="http://schemas.microsoft.com/office/word/2015/wordml/symex" xmlns:wpg="http://schemas.microsoft.com/office/word/2010/wordprocessingGroup" xmlns:wpi="http://schemas.microsoft.com/office/word/2010/wordprocessingInk" xmlns:wne="http://schemas.microsoft.com/office/word/2006/wordml" xmlns:wps="http://schemas.microsoft.com/office/word/2010/wordprocessingShape" mc:Ignorable="w14 w15 w16se w16cid w16 w16cex w16sdtdh w16du wp14">
   <w:endnote w:type="separator" w:id="-1">
     <w:p>
       <w:r>
@@ -659,7 +631,7 @@
 </file>
 
 <file path=word/footnotes.xml><?xml version="1.0" encoding="utf-8"?>
-<w:footnotes xmlns:wpc="http://schemas.microsoft.com/office/word/2010/wordprocessingCanvas" xmlns:cx="http://schemas.microsoft.com/office/drawing/2014/chartex" xmlns:cx1="http://schemas.microsoft.com/office/drawing/2015/9/8/chartex" xmlns:cx2="http://schemas.microsoft.com/office/drawing/2015/10/21/chartex" xmlns:cx3="http://schemas.microsoft.com/office/drawing/2016/5/9/chartex" xmlns:cx4="http://schemas.microsoft.com/office/drawing/2016/5/10/chartex" xmlns:cx5="http://schemas.microsoft.com/office/drawing/2016/5/11/chartex" xmlns:cx6="http://schemas.microsoft.com/office/drawing/2016/5/12/chartex" xmlns:cx7="http://schemas.microsoft.com/office/drawing/2016/5/13/chartex" xmlns:cx8="http://schemas.microsoft.com/office/drawing/2016/5/14/chartex" xmlns:mc="http://schemas.openxmlformats.org/markup-compatibility/2006" xmlns:aink="http://schemas.microsoft.com/office/drawing/2016/ink" xmlns:am3d="http://schemas.microsoft.com/office/drawing/2017/model3d" xmlns:o="urn:schemas-microsoft-com:office:office" xmlns:oel="http://schemas.microsoft.com/office/2019/extlst" xmlns:r="http://schemas.openxmlformats.org/officeDocument/2006/relationships" xmlns:m="http://schemas.openxmlformats.org/officeDocument/2006/math" xmlns:v="urn:schemas-microsoft-com:vml" xmlns:wp14="http://schemas.microsoft.com/office/word/2010/wordprocessingDrawing" xmlns:wp="http://schemas.openxmlformats.org/drawingml/2006/wordprocessingDrawing" xmlns:w10="urn:schemas-microsoft-com:office:word" xmlns:w="http://schemas.openxmlformats.org/wordprocessingml/2006/main" xmlns:w14="http://schemas.microsoft.com/office/word/2010/wordml" xmlns:w15="http://schemas.microsoft.com/office/word/2012/wordml" xmlns:w16cex="http://schemas.microsoft.com/office/word/2018/wordml/cex" xmlns:w16cid="http://schemas.microsoft.com/office/word/2016/wordml/cid" xmlns:w16="http://schemas.microsoft.com/office/word/2018/wordml" xmlns:w16sdtdh="http://schemas.microsoft.com/office/word/2020/wordml/sdtdatahash" xmlns:w16se="http://schemas.microsoft.com/office/word/2015/wordml/symex" xmlns:wpg="http://schemas.microsoft.com/office/word/2010/wordprocessingGroup" xmlns:wpi="http://schemas.microsoft.com/office/word/2010/wordprocessingInk" xmlns:wne="http://schemas.microsoft.com/office/word/2006/wordml" xmlns:wps="http://schemas.microsoft.com/office/word/2010/wordprocessingShape" mc:Ignorable="w14 w15 w16se w16cid w16 w16cex w16sdtdh wp14">
+<w:footnotes xmlns:wpc="http://schemas.microsoft.com/office/word/2010/wordprocessingCanvas" xmlns:cx="http://schemas.microsoft.com/office/drawing/2014/chartex" xmlns:cx1="http://schemas.microsoft.com/office/drawing/2015/9/8/chartex" xmlns:cx2="http://schemas.microsoft.com/office/drawing/2015/10/21/chartex" xmlns:cx3="http://schemas.microsoft.com/office/drawing/2016/5/9/chartex" xmlns:cx4="http://schemas.microsoft.com/office/drawing/2016/5/10/chartex" xmlns:cx5="http://schemas.microsoft.com/office/drawing/2016/5/11/chartex" xmlns:cx6="http://schemas.microsoft.com/office/drawing/2016/5/12/chartex" xmlns:cx7="http://schemas.microsoft.com/office/drawing/2016/5/13/chartex" xmlns:cx8="http://schemas.microsoft.com/office/drawing/2016/5/14/chartex" xmlns:mc="http://schemas.openxmlformats.org/markup-compatibility/2006" xmlns:aink="http://schemas.microsoft.com/office/drawing/2016/ink" xmlns:am3d="http://schemas.microsoft.com/office/drawing/2017/model3d" xmlns:o="urn:schemas-microsoft-com:office:office" xmlns:oel="http://schemas.microsoft.com/office/2019/extlst" xmlns:r="http://schemas.openxmlformats.org/officeDocument/2006/relationships" xmlns:m="http://schemas.openxmlformats.org/officeDocument/2006/math" xmlns:v="urn:schemas-microsoft-com:vml" xmlns:wp14="http://schemas.microsoft.com/office/word/2010/wordprocessingDrawing" xmlns:wp="http://schemas.openxmlformats.org/drawingml/2006/wordprocessingDrawing" xmlns:w10="urn:schemas-microsoft-com:office:word" xmlns:w="http://schemas.openxmlformats.org/wordprocessingml/2006/main" xmlns:w14="http://schemas.microsoft.com/office/word/2010/wordml" xmlns:w15="http://schemas.microsoft.com/office/word/2012/wordml" xmlns:w16cex="http://schemas.microsoft.com/office/word/2018/wordml/cex" xmlns:w16cid="http://schemas.microsoft.com/office/word/2016/wordml/cid" xmlns:w16="http://schemas.microsoft.com/office/word/2018/wordml" xmlns:w16du="http://schemas.microsoft.com/office/word/2023/wordml/word16du" xmlns:w16sdtdh="http://schemas.microsoft.com/office/word/2020/wordml/sdtdatahash" xmlns:w16se="http://schemas.microsoft.com/office/word/2015/wordml/symex" xmlns:wpg="http://schemas.microsoft.com/office/word/2010/wordprocessingGroup" xmlns:wpi="http://schemas.microsoft.com/office/word/2010/wordprocessingInk" xmlns:wne="http://schemas.microsoft.com/office/word/2006/wordml" xmlns:wps="http://schemas.microsoft.com/office/word/2010/wordprocessingShape" mc:Ignorable="w14 w15 w16se w16cid w16 w16cex w16sdtdh w16du wp14">
   <w:footnote w:type="separator" w:id="-1">
     <w:p>
       <w:r>
@@ -714,13 +686,7 @@
         <w:rPr>
           <w:rFonts w:hint="eastAsia"/>
         </w:rPr>
-        <w:t>术野是医学术语，就是指手术时视力所及的范围，术野与视野、照射野等是一样的概念</w:t>
-      </w:r>
-      <w:r>
-        <w:rPr>
-          <w:rFonts w:hint="eastAsia"/>
-        </w:rPr>
-        <w:t>。</w:t>
+        <w:t>术野是医学术语，就是指手术时视力所及的范围，术野与视野、照射野等是一样的概念。</w:t>
       </w:r>
     </w:p>
   </w:footnote>
@@ -728,7 +694,7 @@
 </file>
 
 <file path=word/styles.xml><?xml version="1.0" encoding="utf-8"?>
-<w:styles xmlns:mc="http://schemas.openxmlformats.org/markup-compatibility/2006" xmlns:r="http://schemas.openxmlformats.org/officeDocument/2006/relationships" xmlns:w="http://schemas.openxmlformats.org/wordprocessingml/2006/main" xmlns:w14="http://schemas.microsoft.com/office/word/2010/wordml" xmlns:w15="http://schemas.microsoft.com/office/word/2012/wordml" xmlns:w16cex="http://schemas.microsoft.com/office/word/2018/wordml/cex" xmlns:w16cid="http://schemas.microsoft.com/office/word/2016/wordml/cid" xmlns:w16="http://schemas.microsoft.com/office/word/2018/wordml" xmlns:w16sdtdh="http://schemas.microsoft.com/office/word/2020/wordml/sdtdatahash" xmlns:w16se="http://schemas.microsoft.com/office/word/2015/wordml/symex" mc:Ignorable="w14 w15 w16se w16cid w16 w16cex w16sdtdh">
+<w:styles xmlns:mc="http://schemas.openxmlformats.org/markup-compatibility/2006" xmlns:r="http://schemas.openxmlformats.org/officeDocument/2006/relationships" xmlns:w="http://schemas.openxmlformats.org/wordprocessingml/2006/main" xmlns:w14="http://schemas.microsoft.com/office/word/2010/wordml" xmlns:w15="http://schemas.microsoft.com/office/word/2012/wordml" xmlns:w16cex="http://schemas.microsoft.com/office/word/2018/wordml/cex" xmlns:w16cid="http://schemas.microsoft.com/office/word/2016/wordml/cid" xmlns:w16="http://schemas.microsoft.com/office/word/2018/wordml" xmlns:w16du="http://schemas.microsoft.com/office/word/2023/wordml/word16du" xmlns:w16sdtdh="http://schemas.microsoft.com/office/word/2020/wordml/sdtdatahash" xmlns:w16se="http://schemas.microsoft.com/office/word/2015/wordml/symex" mc:Ignorable="w14 w15 w16se w16cid w16 w16cex w16sdtdh w16du">
   <w:docDefaults>
     <w:rPrDefault>
       <w:rPr>

--- a/_1_原文件/（3月）腹腔镜术后腹胀怎么办？.docx
+++ b/_1_原文件/（3月）腹腔镜术后腹胀怎么办？.docx
@@ -1,6 +1,6 @@
 
 <file path=word/document.xml><?xml version="1.0" encoding="utf-8"?>
-<w:document xmlns:wpc="http://schemas.microsoft.com/office/word/2010/wordprocessingCanvas" xmlns:cx="http://schemas.microsoft.com/office/drawing/2014/chartex" xmlns:cx1="http://schemas.microsoft.com/office/drawing/2015/9/8/chartex" xmlns:cx2="http://schemas.microsoft.com/office/drawing/2015/10/21/chartex" xmlns:cx3="http://schemas.microsoft.com/office/drawing/2016/5/9/chartex" xmlns:cx4="http://schemas.microsoft.com/office/drawing/2016/5/10/chartex" xmlns:cx5="http://schemas.microsoft.com/office/drawing/2016/5/11/chartex" xmlns:cx6="http://schemas.microsoft.com/office/drawing/2016/5/12/chartex" xmlns:cx7="http://schemas.microsoft.com/office/drawing/2016/5/13/chartex" xmlns:cx8="http://schemas.microsoft.com/office/drawing/2016/5/14/chartex" xmlns:mc="http://schemas.openxmlformats.org/markup-compatibility/2006" xmlns:aink="http://schemas.microsoft.com/office/drawing/2016/ink" xmlns:am3d="http://schemas.microsoft.com/office/drawing/2017/model3d" xmlns:o="urn:schemas-microsoft-com:office:office" xmlns:oel="http://schemas.microsoft.com/office/2019/extlst" xmlns:r="http://schemas.openxmlformats.org/officeDocument/2006/relationships" xmlns:m="http://schemas.openxmlformats.org/officeDocument/2006/math" xmlns:v="urn:schemas-microsoft-com:vml" xmlns:wp14="http://schemas.microsoft.com/office/word/2010/wordprocessingDrawing" xmlns:wp="http://schemas.openxmlformats.org/drawingml/2006/wordprocessingDrawing" xmlns:w10="urn:schemas-microsoft-com:office:word" xmlns:w="http://schemas.openxmlformats.org/wordprocessingml/2006/main" xmlns:w14="http://schemas.microsoft.com/office/word/2010/wordml" xmlns:w15="http://schemas.microsoft.com/office/word/2012/wordml" xmlns:w16cex="http://schemas.microsoft.com/office/word/2018/wordml/cex" xmlns:w16cid="http://schemas.microsoft.com/office/word/2016/wordml/cid" xmlns:w16="http://schemas.microsoft.com/office/word/2018/wordml" xmlns:w16sdtdh="http://schemas.microsoft.com/office/word/2020/wordml/sdtdatahash" xmlns:w16se="http://schemas.microsoft.com/office/word/2015/wordml/symex" xmlns:wpg="http://schemas.microsoft.com/office/word/2010/wordprocessingGroup" xmlns:wpi="http://schemas.microsoft.com/office/word/2010/wordprocessingInk" xmlns:wne="http://schemas.microsoft.com/office/word/2006/wordml" xmlns:wps="http://schemas.microsoft.com/office/word/2010/wordprocessingShape" mc:Ignorable="w14 w15 w16se w16cid w16 w16cex w16sdtdh wp14">
+<w:document xmlns:wpc="http://schemas.microsoft.com/office/word/2010/wordprocessingCanvas" xmlns:cx="http://schemas.microsoft.com/office/drawing/2014/chartex" xmlns:cx1="http://schemas.microsoft.com/office/drawing/2015/9/8/chartex" xmlns:cx2="http://schemas.microsoft.com/office/drawing/2015/10/21/chartex" xmlns:cx3="http://schemas.microsoft.com/office/drawing/2016/5/9/chartex" xmlns:cx4="http://schemas.microsoft.com/office/drawing/2016/5/10/chartex" xmlns:cx5="http://schemas.microsoft.com/office/drawing/2016/5/11/chartex" xmlns:cx6="http://schemas.microsoft.com/office/drawing/2016/5/12/chartex" xmlns:cx7="http://schemas.microsoft.com/office/drawing/2016/5/13/chartex" xmlns:cx8="http://schemas.microsoft.com/office/drawing/2016/5/14/chartex" xmlns:mc="http://schemas.openxmlformats.org/markup-compatibility/2006" xmlns:aink="http://schemas.microsoft.com/office/drawing/2016/ink" xmlns:am3d="http://schemas.microsoft.com/office/drawing/2017/model3d" xmlns:o="urn:schemas-microsoft-com:office:office" xmlns:oel="http://schemas.microsoft.com/office/2019/extlst" xmlns:r="http://schemas.openxmlformats.org/officeDocument/2006/relationships" xmlns:m="http://schemas.openxmlformats.org/officeDocument/2006/math" xmlns:v="urn:schemas-microsoft-com:vml" xmlns:wp14="http://schemas.microsoft.com/office/word/2010/wordprocessingDrawing" xmlns:wp="http://schemas.openxmlformats.org/drawingml/2006/wordprocessingDrawing" xmlns:w10="urn:schemas-microsoft-com:office:word" xmlns:w="http://schemas.openxmlformats.org/wordprocessingml/2006/main" xmlns:w14="http://schemas.microsoft.com/office/word/2010/wordml" xmlns:w15="http://schemas.microsoft.com/office/word/2012/wordml" xmlns:w16cex="http://schemas.microsoft.com/office/word/2018/wordml/cex" xmlns:w16cid="http://schemas.microsoft.com/office/word/2016/wordml/cid" xmlns:w16="http://schemas.microsoft.com/office/word/2018/wordml" xmlns:w16du="http://schemas.microsoft.com/office/word/2023/wordml/word16du" xmlns:w16sdtdh="http://schemas.microsoft.com/office/word/2020/wordml/sdtdatahash" xmlns:w16sdtfl="http://schemas.microsoft.com/office/word/2024/wordml/sdtformatlock" xmlns:w16se="http://schemas.microsoft.com/office/word/2015/wordml/symex" xmlns:wpg="http://schemas.microsoft.com/office/word/2010/wordprocessingGroup" xmlns:wpi="http://schemas.microsoft.com/office/word/2010/wordprocessingInk" xmlns:wne="http://schemas.microsoft.com/office/word/2006/wordml" xmlns:wps="http://schemas.microsoft.com/office/word/2010/wordprocessingShape" mc:Ignorable="w14 w15 w16se w16cid w16 w16cex w16sdtdh w16sdtfl w16du wp14">
   <w:body>
     <w:p>
       <w:pPr>
@@ -16,15 +16,7 @@
           <w:sz w:val="36"/>
           <w:szCs w:val="36"/>
         </w:rPr>
-        <w:t>腹腔镜术后腹胀</w:t>
-      </w:r>
-      <w:r>
-        <w:rPr>
-          <w:rFonts w:ascii="黑体" w:eastAsia="黑体" w:hAnsi="黑体" w:cs="黑体" w:hint="eastAsia"/>
-          <w:sz w:val="36"/>
-          <w:szCs w:val="36"/>
-        </w:rPr>
-        <w:t>怎么办？</w:t>
+        <w:t>腹腔镜术后腹胀怎么办？</w:t>
       </w:r>
     </w:p>
     <w:p>
@@ -154,480 +146,6 @@
           <w:szCs w:val="32"/>
         </w:rPr>
       </w:pPr>
-      <w:r>
-        <w:rPr>
-          <w:rFonts w:hint="eastAsia"/>
-          <w:sz w:val="32"/>
-          <w:szCs w:val="32"/>
-        </w:rPr>
-        <w:t>一、腹腔镜术后为什么会出现腹胀？</w:t>
-      </w:r>
-    </w:p>
-    <w:p>
-      <w:pPr>
-        <w:ind w:firstLineChars="200" w:firstLine="640"/>
-        <w:rPr>
-          <w:sz w:val="32"/>
-          <w:szCs w:val="32"/>
-        </w:rPr>
-      </w:pPr>
-      <w:r>
-        <w:rPr>
-          <w:rFonts w:hint="eastAsia"/>
-          <w:sz w:val="32"/>
-          <w:szCs w:val="32"/>
-        </w:rPr>
-        <w:t>引起腹腔镜术后腹胀的原因主要有以下几个因素：</w:t>
-      </w:r>
-    </w:p>
-    <w:p>
-      <w:pPr>
-        <w:ind w:firstLineChars="200" w:firstLine="640"/>
-        <w:rPr>
-          <w:sz w:val="32"/>
-          <w:szCs w:val="32"/>
-        </w:rPr>
-      </w:pPr>
-      <w:r>
-        <w:rPr>
-          <w:rFonts w:hint="eastAsia"/>
-          <w:sz w:val="32"/>
-          <w:szCs w:val="32"/>
-        </w:rPr>
-        <w:t>（一）</w:t>
-      </w:r>
-      <w:r>
-        <w:rPr>
-          <w:rFonts w:hint="eastAsia"/>
-          <w:sz w:val="32"/>
-          <w:szCs w:val="32"/>
-        </w:rPr>
-        <w:t>手术过程中通过建立人工气腹和手术通道以获得清晰“术野</w:t>
-      </w:r>
-      <w:r>
-        <w:rPr>
-          <w:rStyle w:val="a4"/>
-          <w:rFonts w:hint="eastAsia"/>
-          <w:sz w:val="32"/>
-          <w:szCs w:val="32"/>
-        </w:rPr>
-        <w:footnoteReference w:id="2"/>
-      </w:r>
-      <w:r>
-        <w:rPr>
-          <w:rFonts w:hint="eastAsia"/>
-          <w:sz w:val="32"/>
-          <w:szCs w:val="32"/>
-        </w:rPr>
-        <w:t>”，导致腹腔留有二氧化碳气体。</w:t>
-      </w:r>
-    </w:p>
-    <w:p>
-      <w:pPr>
-        <w:ind w:firstLineChars="200" w:firstLine="640"/>
-        <w:rPr>
-          <w:sz w:val="32"/>
-          <w:szCs w:val="32"/>
-        </w:rPr>
-      </w:pPr>
-      <w:r>
-        <w:rPr>
-          <w:rFonts w:hint="eastAsia"/>
-          <w:sz w:val="32"/>
-          <w:szCs w:val="32"/>
-        </w:rPr>
-        <w:lastRenderedPageBreak/>
-        <w:t>（二）术中麻醉药物及术后镇痛泵的使用对胃肠蠕动具有一定的抑制作用，从而可能导致产气增多，进一步加重肠胀气。</w:t>
-      </w:r>
-    </w:p>
-    <w:p>
-      <w:pPr>
-        <w:ind w:firstLineChars="200" w:firstLine="640"/>
-        <w:rPr>
-          <w:sz w:val="32"/>
-          <w:szCs w:val="32"/>
-        </w:rPr>
-      </w:pPr>
-      <w:r>
-        <w:rPr>
-          <w:rFonts w:hint="eastAsia"/>
-          <w:sz w:val="32"/>
-          <w:szCs w:val="32"/>
-        </w:rPr>
-        <w:t>（三）肠胀气使得肠腔处于膨胀状态，这会降低胃肠蠕动功能。</w:t>
-      </w:r>
-    </w:p>
-    <w:p>
-      <w:pPr>
-        <w:ind w:firstLineChars="200" w:firstLine="640"/>
-        <w:rPr>
-          <w:sz w:val="32"/>
-          <w:szCs w:val="32"/>
-        </w:rPr>
-      </w:pPr>
-      <w:r>
-        <w:rPr>
-          <w:rFonts w:hint="eastAsia"/>
-          <w:sz w:val="32"/>
-          <w:szCs w:val="32"/>
-        </w:rPr>
-        <w:t>（四）术后切口疼痛，或者患者呻吟、哽咽等不良情绪可能导致吞咽空气。</w:t>
-      </w:r>
-    </w:p>
-    <w:p>
-      <w:pPr>
-        <w:ind w:firstLineChars="200" w:firstLine="640"/>
-        <w:rPr>
-          <w:sz w:val="32"/>
-          <w:szCs w:val="32"/>
-        </w:rPr>
-      </w:pPr>
-      <w:r>
-        <w:rPr>
-          <w:rFonts w:hint="eastAsia"/>
-          <w:sz w:val="32"/>
-          <w:szCs w:val="32"/>
-        </w:rPr>
-        <w:t>（五）电解质失衡。</w:t>
-      </w:r>
-    </w:p>
-    <w:p>
-      <w:pPr>
-        <w:ind w:firstLineChars="200" w:firstLine="640"/>
-        <w:rPr>
-          <w:sz w:val="32"/>
-          <w:szCs w:val="32"/>
-        </w:rPr>
-      </w:pPr>
-      <w:r>
-        <w:rPr>
-          <w:rFonts w:hint="eastAsia"/>
-          <w:sz w:val="32"/>
-          <w:szCs w:val="32"/>
-        </w:rPr>
-        <w:t>二、腹腔镜术后腹胀有哪些危害？</w:t>
-      </w:r>
-    </w:p>
-    <w:p>
-      <w:pPr>
-        <w:ind w:firstLineChars="200" w:firstLine="640"/>
-        <w:rPr>
-          <w:sz w:val="32"/>
-          <w:szCs w:val="32"/>
-        </w:rPr>
-      </w:pPr>
-      <w:r>
-        <w:rPr>
-          <w:rFonts w:hint="eastAsia"/>
-          <w:sz w:val="32"/>
-          <w:szCs w:val="32"/>
-        </w:rPr>
-        <w:t>（一）消化不良</w:t>
-      </w:r>
-    </w:p>
-    <w:p>
-      <w:pPr>
-        <w:ind w:firstLineChars="200" w:firstLine="640"/>
-        <w:rPr>
-          <w:sz w:val="32"/>
-          <w:szCs w:val="32"/>
-        </w:rPr>
-      </w:pPr>
-      <w:r>
-        <w:rPr>
-          <w:rFonts w:hint="eastAsia"/>
-          <w:sz w:val="32"/>
-          <w:szCs w:val="32"/>
-        </w:rPr>
-        <w:t>肠动力减弱导致食物排空慢，胃排入肠道的食物残渣在肠道内堆积，可能引起腹胀、腹痛等消化不良症状。</w:t>
-      </w:r>
-    </w:p>
-    <w:p>
-      <w:pPr>
-        <w:ind w:firstLineChars="200" w:firstLine="640"/>
-        <w:rPr>
-          <w:sz w:val="32"/>
-          <w:szCs w:val="32"/>
-        </w:rPr>
-      </w:pPr>
-      <w:r>
-        <w:rPr>
-          <w:rFonts w:hint="eastAsia"/>
-          <w:sz w:val="32"/>
-          <w:szCs w:val="32"/>
-        </w:rPr>
-        <w:t>（二）腹胀不适</w:t>
-      </w:r>
-    </w:p>
-    <w:p>
-      <w:pPr>
-        <w:ind w:firstLineChars="200" w:firstLine="640"/>
-        <w:rPr>
-          <w:sz w:val="32"/>
-          <w:szCs w:val="32"/>
-        </w:rPr>
-      </w:pPr>
-      <w:r>
-        <w:rPr>
-          <w:rFonts w:hint="eastAsia"/>
-          <w:sz w:val="32"/>
-          <w:szCs w:val="32"/>
-        </w:rPr>
-        <w:t>患者腹腔镜术后逐渐出现明显的腹胀，伴有胀痛，甚至因手术体位和残留的二氧化碳气体刺激膈肌，引起肩、背部、肋骨的酸痛。</w:t>
-      </w:r>
-      <w:r>
-        <w:rPr>
-          <w:rFonts w:hint="eastAsia"/>
-          <w:sz w:val="32"/>
-          <w:szCs w:val="32"/>
-        </w:rPr>
-        <w:t xml:space="preserve"> </w:t>
-      </w:r>
-    </w:p>
-    <w:p>
-      <w:pPr>
-        <w:ind w:firstLineChars="200" w:firstLine="640"/>
-        <w:rPr>
-          <w:sz w:val="32"/>
-          <w:szCs w:val="32"/>
-        </w:rPr>
-      </w:pPr>
-      <w:r>
-        <w:rPr>
-          <w:rFonts w:hint="eastAsia"/>
-          <w:sz w:val="32"/>
-          <w:szCs w:val="32"/>
-        </w:rPr>
-        <w:t>（三）便秘</w:t>
-      </w:r>
-    </w:p>
-    <w:p>
-      <w:pPr>
-        <w:ind w:firstLineChars="200" w:firstLine="640"/>
-        <w:rPr>
-          <w:sz w:val="32"/>
-          <w:szCs w:val="32"/>
-        </w:rPr>
-      </w:pPr>
-      <w:r>
-        <w:rPr>
-          <w:rFonts w:hint="eastAsia"/>
-          <w:sz w:val="32"/>
-          <w:szCs w:val="32"/>
-        </w:rPr>
-        <w:t>由于肠动力减弱，食物残渣在结肠停留的时间延长，水分被更多地吸收，导致大便干结，增加便秘的风险。</w:t>
-      </w:r>
-      <w:r>
-        <w:rPr>
-          <w:rFonts w:hint="eastAsia"/>
-          <w:sz w:val="32"/>
-          <w:szCs w:val="32"/>
-        </w:rPr>
-        <w:t xml:space="preserve"> </w:t>
-      </w:r>
-    </w:p>
-    <w:p>
-      <w:pPr>
-        <w:ind w:firstLineChars="200" w:firstLine="640"/>
-        <w:rPr>
-          <w:sz w:val="32"/>
-          <w:szCs w:val="32"/>
-        </w:rPr>
-      </w:pPr>
-      <w:r>
-        <w:rPr>
-          <w:rFonts w:hint="eastAsia"/>
-          <w:sz w:val="32"/>
-          <w:szCs w:val="32"/>
-        </w:rPr>
-        <w:t>（四）肠梗阻</w:t>
-      </w:r>
-    </w:p>
-    <w:p>
-      <w:pPr>
-        <w:ind w:firstLineChars="200" w:firstLine="640"/>
-        <w:rPr>
-          <w:sz w:val="32"/>
-          <w:szCs w:val="32"/>
-        </w:rPr>
-      </w:pPr>
-      <w:r>
-        <w:rPr>
-          <w:rFonts w:hint="eastAsia"/>
-          <w:sz w:val="32"/>
-          <w:szCs w:val="32"/>
-        </w:rPr>
-        <w:t>当肠动力极度减弱时，肠壁肌群功能异常，肠道内的食物残渣无法正常排空，若不及时干预，可能会出现肠梗阻的</w:t>
-      </w:r>
-      <w:r>
-        <w:rPr>
-          <w:rFonts w:hint="eastAsia"/>
-          <w:sz w:val="32"/>
-          <w:szCs w:val="32"/>
-        </w:rPr>
-        <w:lastRenderedPageBreak/>
-        <w:t>情况。</w:t>
-      </w:r>
-    </w:p>
-    <w:p>
-      <w:pPr>
-        <w:ind w:firstLineChars="200" w:firstLine="640"/>
-        <w:rPr>
-          <w:sz w:val="32"/>
-          <w:szCs w:val="32"/>
-        </w:rPr>
-      </w:pPr>
-      <w:r>
-        <w:rPr>
-          <w:rFonts w:hint="eastAsia"/>
-          <w:sz w:val="32"/>
-          <w:szCs w:val="32"/>
-        </w:rPr>
-        <w:t>三、如何解决腹腔镜术后腹胀的问题？</w:t>
-      </w:r>
-    </w:p>
-    <w:p>
-      <w:pPr>
-        <w:ind w:firstLineChars="200" w:firstLine="640"/>
-        <w:rPr>
-          <w:sz w:val="32"/>
-          <w:szCs w:val="32"/>
-        </w:rPr>
-      </w:pPr>
-      <w:r>
-        <w:rPr>
-          <w:rFonts w:hint="eastAsia"/>
-          <w:sz w:val="32"/>
-          <w:szCs w:val="32"/>
-        </w:rPr>
-        <w:t>腹腔镜术后腹胀是由于术后患者气血不足，胃肠蠕动功能减弱所致。我们采用针灸结合脏腑推拿的方式取得了良好的疗效，具体方法如下。</w:t>
-      </w:r>
-    </w:p>
-    <w:p>
-      <w:pPr>
-        <w:rPr>
-          <w:sz w:val="32"/>
-          <w:szCs w:val="32"/>
-        </w:rPr>
-      </w:pPr>
-      <w:r>
-        <w:rPr>
-          <w:rFonts w:hint="eastAsia"/>
-          <w:sz w:val="32"/>
-          <w:szCs w:val="32"/>
-        </w:rPr>
-        <w:t>（一）</w:t>
-      </w:r>
-      <w:r>
-        <w:rPr>
-          <w:rFonts w:hint="eastAsia"/>
-          <w:sz w:val="32"/>
-          <w:szCs w:val="32"/>
-        </w:rPr>
-        <w:t>针灸疗：</w:t>
-      </w:r>
-    </w:p>
-    <w:p>
-      <w:pPr>
-        <w:ind w:firstLineChars="200" w:firstLine="640"/>
-        <w:rPr>
-          <w:sz w:val="32"/>
-          <w:szCs w:val="32"/>
-        </w:rPr>
-      </w:pPr>
-      <w:r>
-        <w:rPr>
-          <w:rFonts w:hint="eastAsia"/>
-          <w:sz w:val="32"/>
-          <w:szCs w:val="32"/>
-        </w:rPr>
-        <w:t>针灸选穴足三里、三阴交、上巨虚等穴位，这些穴位配合使用可增强胃肠蠕动功能，促使术后排气排便，从而有助于缓解患者的腹胀症状。三阴交属于足太阴脾经穴位，还可调理脾胃虚弱。</w:t>
-      </w:r>
-    </w:p>
-    <w:p>
-      <w:pPr>
-        <w:ind w:firstLineChars="200" w:firstLine="640"/>
-        <w:rPr>
-          <w:sz w:val="32"/>
-          <w:szCs w:val="32"/>
-        </w:rPr>
-      </w:pPr>
-      <w:r>
-        <w:rPr>
-          <w:rFonts w:hint="eastAsia"/>
-          <w:sz w:val="32"/>
-          <w:szCs w:val="32"/>
-        </w:rPr>
-        <w:t>（二）脏腑推拿手法</w:t>
-      </w:r>
-    </w:p>
-    <w:p>
-      <w:pPr>
-        <w:ind w:firstLineChars="200" w:firstLine="640"/>
-        <w:rPr>
-          <w:sz w:val="32"/>
-          <w:szCs w:val="32"/>
-        </w:rPr>
-      </w:pPr>
-      <w:r>
-        <w:rPr>
-          <w:rFonts w:hint="eastAsia"/>
-          <w:sz w:val="32"/>
-          <w:szCs w:val="32"/>
-        </w:rPr>
-        <w:t>通过脏腑推拿手法调整脏腑的功能状态，促使内脏韧带的伸展和缓解张力，促进胃肠蠕动功能。</w:t>
-      </w:r>
-    </w:p>
-    <w:p>
-      <w:pPr>
-        <w:ind w:firstLineChars="200" w:firstLine="640"/>
-        <w:rPr>
-          <w:sz w:val="32"/>
-          <w:szCs w:val="32"/>
-        </w:rPr>
-      </w:pPr>
-      <w:r>
-        <w:rPr>
-          <w:rFonts w:hint="eastAsia"/>
-          <w:sz w:val="32"/>
-          <w:szCs w:val="32"/>
-        </w:rPr>
-        <w:t>（三）饮食护理</w:t>
-      </w:r>
-    </w:p>
-    <w:p>
-      <w:pPr>
-        <w:ind w:firstLineChars="200" w:firstLine="640"/>
-        <w:rPr>
-          <w:sz w:val="32"/>
-          <w:szCs w:val="32"/>
-        </w:rPr>
-      </w:pPr>
-      <w:r>
-        <w:rPr>
-          <w:rFonts w:hint="eastAsia"/>
-          <w:sz w:val="32"/>
-          <w:szCs w:val="32"/>
-        </w:rPr>
-        <w:t>术前指导患者食用清淡饮食，忌食油腻及容易产生气体的食物；术后指导患者食用清淡流质饮食。</w:t>
-      </w:r>
-    </w:p>
-    <w:p>
-      <w:pPr>
-        <w:ind w:firstLineChars="200" w:firstLine="640"/>
-        <w:rPr>
-          <w:sz w:val="32"/>
-          <w:szCs w:val="32"/>
-        </w:rPr>
-      </w:pPr>
-      <w:r>
-        <w:rPr>
-          <w:rFonts w:hint="eastAsia"/>
-          <w:sz w:val="32"/>
-          <w:szCs w:val="32"/>
-        </w:rPr>
-        <w:t>总之，腹腔镜术后腹胀是常见的并发症之一，但通过针灸结合脏腑手法的调理，可以缓解腹胀症状，提高患者的生活质量。当然，在进行针灸和脏腑手法治疗时，应该选择专业的中医师进行操作，以确保治疗效果和安全性。</w:t>
-      </w:r>
     </w:p>
     <w:sectPr>
       <w:pgSz w:w="11906" w:h="16838"/>
@@ -640,7 +158,7 @@
 </file>
 
 <file path=word/endnotes.xml><?xml version="1.0" encoding="utf-8"?>
-<w:endnotes xmlns:wpc="http://schemas.microsoft.com/office/word/2010/wordprocessingCanvas" xmlns:cx="http://schemas.microsoft.com/office/drawing/2014/chartex" xmlns:cx1="http://schemas.microsoft.com/office/drawing/2015/9/8/chartex" xmlns:cx2="http://schemas.microsoft.com/office/drawing/2015/10/21/chartex" xmlns:cx3="http://schemas.microsoft.com/office/drawing/2016/5/9/chartex" xmlns:cx4="http://schemas.microsoft.com/office/drawing/2016/5/10/chartex" xmlns:cx5="http://schemas.microsoft.com/office/drawing/2016/5/11/chartex" xmlns:cx6="http://schemas.microsoft.com/office/drawing/2016/5/12/chartex" xmlns:cx7="http://schemas.microsoft.com/office/drawing/2016/5/13/chartex" xmlns:cx8="http://schemas.microsoft.com/office/drawing/2016/5/14/chartex" xmlns:mc="http://schemas.openxmlformats.org/markup-compatibility/2006" xmlns:aink="http://schemas.microsoft.com/office/drawing/2016/ink" xmlns:am3d="http://schemas.microsoft.com/office/drawing/2017/model3d" xmlns:o="urn:schemas-microsoft-com:office:office" xmlns:oel="http://schemas.microsoft.com/office/2019/extlst" xmlns:r="http://schemas.openxmlformats.org/officeDocument/2006/relationships" xmlns:m="http://schemas.openxmlformats.org/officeDocument/2006/math" xmlns:v="urn:schemas-microsoft-com:vml" xmlns:wp14="http://schemas.microsoft.com/office/word/2010/wordprocessingDrawing" xmlns:wp="http://schemas.openxmlformats.org/drawingml/2006/wordprocessingDrawing" xmlns:w10="urn:schemas-microsoft-com:office:word" xmlns:w="http://schemas.openxmlformats.org/wordprocessingml/2006/main" xmlns:w14="http://schemas.microsoft.com/office/word/2010/wordml" xmlns:w15="http://schemas.microsoft.com/office/word/2012/wordml" xmlns:w16cex="http://schemas.microsoft.com/office/word/2018/wordml/cex" xmlns:w16cid="http://schemas.microsoft.com/office/word/2016/wordml/cid" xmlns:w16="http://schemas.microsoft.com/office/word/2018/wordml" xmlns:w16sdtdh="http://schemas.microsoft.com/office/word/2020/wordml/sdtdatahash" xmlns:w16se="http://schemas.microsoft.com/office/word/2015/wordml/symex" xmlns:wpg="http://schemas.microsoft.com/office/word/2010/wordprocessingGroup" xmlns:wpi="http://schemas.microsoft.com/office/word/2010/wordprocessingInk" xmlns:wne="http://schemas.microsoft.com/office/word/2006/wordml" xmlns:wps="http://schemas.microsoft.com/office/word/2010/wordprocessingShape" mc:Ignorable="w14 w15 w16se w16cid w16 w16cex w16sdtdh wp14">
+<w:endnotes xmlns:wpc="http://schemas.microsoft.com/office/word/2010/wordprocessingCanvas" xmlns:cx="http://schemas.microsoft.com/office/drawing/2014/chartex" xmlns:cx1="http://schemas.microsoft.com/office/drawing/2015/9/8/chartex" xmlns:cx2="http://schemas.microsoft.com/office/drawing/2015/10/21/chartex" xmlns:cx3="http://schemas.microsoft.com/office/drawing/2016/5/9/chartex" xmlns:cx4="http://schemas.microsoft.com/office/drawing/2016/5/10/chartex" xmlns:cx5="http://schemas.microsoft.com/office/drawing/2016/5/11/chartex" xmlns:cx6="http://schemas.microsoft.com/office/drawing/2016/5/12/chartex" xmlns:cx7="http://schemas.microsoft.com/office/drawing/2016/5/13/chartex" xmlns:cx8="http://schemas.microsoft.com/office/drawing/2016/5/14/chartex" xmlns:mc="http://schemas.openxmlformats.org/markup-compatibility/2006" xmlns:aink="http://schemas.microsoft.com/office/drawing/2016/ink" xmlns:am3d="http://schemas.microsoft.com/office/drawing/2017/model3d" xmlns:o="urn:schemas-microsoft-com:office:office" xmlns:oel="http://schemas.microsoft.com/office/2019/extlst" xmlns:r="http://schemas.openxmlformats.org/officeDocument/2006/relationships" xmlns:m="http://schemas.openxmlformats.org/officeDocument/2006/math" xmlns:v="urn:schemas-microsoft-com:vml" xmlns:wp14="http://schemas.microsoft.com/office/word/2010/wordprocessingDrawing" xmlns:wp="http://schemas.openxmlformats.org/drawingml/2006/wordprocessingDrawing" xmlns:w10="urn:schemas-microsoft-com:office:word" xmlns:w="http://schemas.openxmlformats.org/wordprocessingml/2006/main" xmlns:w14="http://schemas.microsoft.com/office/word/2010/wordml" xmlns:w15="http://schemas.microsoft.com/office/word/2012/wordml" xmlns:w16cex="http://schemas.microsoft.com/office/word/2018/wordml/cex" xmlns:w16cid="http://schemas.microsoft.com/office/word/2016/wordml/cid" xmlns:w16="http://schemas.microsoft.com/office/word/2018/wordml" xmlns:w16du="http://schemas.microsoft.com/office/word/2023/wordml/word16du" xmlns:w16sdtdh="http://schemas.microsoft.com/office/word/2020/wordml/sdtdatahash" xmlns:w16sdtfl="http://schemas.microsoft.com/office/word/2024/wordml/sdtformatlock" xmlns:w16se="http://schemas.microsoft.com/office/word/2015/wordml/symex" xmlns:wpg="http://schemas.microsoft.com/office/word/2010/wordprocessingGroup" xmlns:wpi="http://schemas.microsoft.com/office/word/2010/wordprocessingInk" xmlns:wne="http://schemas.microsoft.com/office/word/2006/wordml" xmlns:wps="http://schemas.microsoft.com/office/word/2010/wordprocessingShape" mc:Ignorable="w14 w15 w16se w16cid w16 w16cex w16sdtdh w16sdtfl w16du wp14">
   <w:endnote w:type="separator" w:id="-1">
     <w:p>
       <w:r>
@@ -659,7 +177,7 @@
 </file>
 
 <file path=word/footnotes.xml><?xml version="1.0" encoding="utf-8"?>
-<w:footnotes xmlns:wpc="http://schemas.microsoft.com/office/word/2010/wordprocessingCanvas" xmlns:cx="http://schemas.microsoft.com/office/drawing/2014/chartex" xmlns:cx1="http://schemas.microsoft.com/office/drawing/2015/9/8/chartex" xmlns:cx2="http://schemas.microsoft.com/office/drawing/2015/10/21/chartex" xmlns:cx3="http://schemas.microsoft.com/office/drawing/2016/5/9/chartex" xmlns:cx4="http://schemas.microsoft.com/office/drawing/2016/5/10/chartex" xmlns:cx5="http://schemas.microsoft.com/office/drawing/2016/5/11/chartex" xmlns:cx6="http://schemas.microsoft.com/office/drawing/2016/5/12/chartex" xmlns:cx7="http://schemas.microsoft.com/office/drawing/2016/5/13/chartex" xmlns:cx8="http://schemas.microsoft.com/office/drawing/2016/5/14/chartex" xmlns:mc="http://schemas.openxmlformats.org/markup-compatibility/2006" xmlns:aink="http://schemas.microsoft.com/office/drawing/2016/ink" xmlns:am3d="http://schemas.microsoft.com/office/drawing/2017/model3d" xmlns:o="urn:schemas-microsoft-com:office:office" xmlns:oel="http://schemas.microsoft.com/office/2019/extlst" xmlns:r="http://schemas.openxmlformats.org/officeDocument/2006/relationships" xmlns:m="http://schemas.openxmlformats.org/officeDocument/2006/math" xmlns:v="urn:schemas-microsoft-com:vml" xmlns:wp14="http://schemas.microsoft.com/office/word/2010/wordprocessingDrawing" xmlns:wp="http://schemas.openxmlformats.org/drawingml/2006/wordprocessingDrawing" xmlns:w10="urn:schemas-microsoft-com:office:word" xmlns:w="http://schemas.openxmlformats.org/wordprocessingml/2006/main" xmlns:w14="http://schemas.microsoft.com/office/word/2010/wordml" xmlns:w15="http://schemas.microsoft.com/office/word/2012/wordml" xmlns:w16cex="http://schemas.microsoft.com/office/word/2018/wordml/cex" xmlns:w16cid="http://schemas.microsoft.com/office/word/2016/wordml/cid" xmlns:w16="http://schemas.microsoft.com/office/word/2018/wordml" xmlns:w16sdtdh="http://schemas.microsoft.com/office/word/2020/wordml/sdtdatahash" xmlns:w16se="http://schemas.microsoft.com/office/word/2015/wordml/symex" xmlns:wpg="http://schemas.microsoft.com/office/word/2010/wordprocessingGroup" xmlns:wpi="http://schemas.microsoft.com/office/word/2010/wordprocessingInk" xmlns:wne="http://schemas.microsoft.com/office/word/2006/wordml" xmlns:wps="http://schemas.microsoft.com/office/word/2010/wordprocessingShape" mc:Ignorable="w14 w15 w16se w16cid w16 w16cex w16sdtdh wp14">
+<w:footnotes xmlns:wpc="http://schemas.microsoft.com/office/word/2010/wordprocessingCanvas" xmlns:cx="http://schemas.microsoft.com/office/drawing/2014/chartex" xmlns:cx1="http://schemas.microsoft.com/office/drawing/2015/9/8/chartex" xmlns:cx2="http://schemas.microsoft.com/office/drawing/2015/10/21/chartex" xmlns:cx3="http://schemas.microsoft.com/office/drawing/2016/5/9/chartex" xmlns:cx4="http://schemas.microsoft.com/office/drawing/2016/5/10/chartex" xmlns:cx5="http://schemas.microsoft.com/office/drawing/2016/5/11/chartex" xmlns:cx6="http://schemas.microsoft.com/office/drawing/2016/5/12/chartex" xmlns:cx7="http://schemas.microsoft.com/office/drawing/2016/5/13/chartex" xmlns:cx8="http://schemas.microsoft.com/office/drawing/2016/5/14/chartex" xmlns:mc="http://schemas.openxmlformats.org/markup-compatibility/2006" xmlns:aink="http://schemas.microsoft.com/office/drawing/2016/ink" xmlns:am3d="http://schemas.microsoft.com/office/drawing/2017/model3d" xmlns:o="urn:schemas-microsoft-com:office:office" xmlns:oel="http://schemas.microsoft.com/office/2019/extlst" xmlns:r="http://schemas.openxmlformats.org/officeDocument/2006/relationships" xmlns:m="http://schemas.openxmlformats.org/officeDocument/2006/math" xmlns:v="urn:schemas-microsoft-com:vml" xmlns:wp14="http://schemas.microsoft.com/office/word/2010/wordprocessingDrawing" xmlns:wp="http://schemas.openxmlformats.org/drawingml/2006/wordprocessingDrawing" xmlns:w10="urn:schemas-microsoft-com:office:word" xmlns:w="http://schemas.openxmlformats.org/wordprocessingml/2006/main" xmlns:w14="http://schemas.microsoft.com/office/word/2010/wordml" xmlns:w15="http://schemas.microsoft.com/office/word/2012/wordml" xmlns:w16cex="http://schemas.microsoft.com/office/word/2018/wordml/cex" xmlns:w16cid="http://schemas.microsoft.com/office/word/2016/wordml/cid" xmlns:w16="http://schemas.microsoft.com/office/word/2018/wordml" xmlns:w16du="http://schemas.microsoft.com/office/word/2023/wordml/word16du" xmlns:w16sdtdh="http://schemas.microsoft.com/office/word/2020/wordml/sdtdatahash" xmlns:w16sdtfl="http://schemas.microsoft.com/office/word/2024/wordml/sdtformatlock" xmlns:w16se="http://schemas.microsoft.com/office/word/2015/wordml/symex" xmlns:wpg="http://schemas.microsoft.com/office/word/2010/wordprocessingGroup" xmlns:wpi="http://schemas.microsoft.com/office/word/2010/wordprocessingInk" xmlns:wne="http://schemas.microsoft.com/office/word/2006/wordml" xmlns:wps="http://schemas.microsoft.com/office/word/2010/wordprocessingShape" mc:Ignorable="w14 w15 w16se w16cid w16 w16cex w16sdtdh w16sdtfl w16du wp14">
   <w:footnote w:type="separator" w:id="-1">
     <w:p>
       <w:r>
@@ -693,34 +211,6 @@
           <w:rFonts w:hint="eastAsia"/>
         </w:rPr>
         <w:t>陈华，医学硕士，副主任医师，河北省沧州中西医结合医院推拿康复科主任。现任河北省中医康复学会推拿分会副主任委员，河北省社区中西医结合康复医学会副主任委员。</w:t>
-      </w:r>
-    </w:p>
-  </w:footnote>
-  <w:footnote w:id="2">
-    <w:p>
-      <w:pPr>
-        <w:pStyle w:val="a3"/>
-      </w:pPr>
-      <w:r>
-        <w:rPr>
-          <w:rStyle w:val="a4"/>
-        </w:rPr>
-        <w:footnoteRef/>
-      </w:r>
-      <w:r>
-        <w:t xml:space="preserve"> </w:t>
-      </w:r>
-      <w:r>
-        <w:rPr>
-          <w:rFonts w:hint="eastAsia"/>
-        </w:rPr>
-        <w:t>术野是医学术语，就是指手术时视力所及的范围，术野与视野、照射野等是一样的概念</w:t>
-      </w:r>
-      <w:r>
-        <w:rPr>
-          <w:rFonts w:hint="eastAsia"/>
-        </w:rPr>
-        <w:t>。</w:t>
       </w:r>
     </w:p>
   </w:footnote>
@@ -728,7 +218,7 @@
 </file>
 
 <file path=word/styles.xml><?xml version="1.0" encoding="utf-8"?>
-<w:styles xmlns:mc="http://schemas.openxmlformats.org/markup-compatibility/2006" xmlns:r="http://schemas.openxmlformats.org/officeDocument/2006/relationships" xmlns:w="http://schemas.openxmlformats.org/wordprocessingml/2006/main" xmlns:w14="http://schemas.microsoft.com/office/word/2010/wordml" xmlns:w15="http://schemas.microsoft.com/office/word/2012/wordml" xmlns:w16cex="http://schemas.microsoft.com/office/word/2018/wordml/cex" xmlns:w16cid="http://schemas.microsoft.com/office/word/2016/wordml/cid" xmlns:w16="http://schemas.microsoft.com/office/word/2018/wordml" xmlns:w16sdtdh="http://schemas.microsoft.com/office/word/2020/wordml/sdtdatahash" xmlns:w16se="http://schemas.microsoft.com/office/word/2015/wordml/symex" mc:Ignorable="w14 w15 w16se w16cid w16 w16cex w16sdtdh">
+<w:styles xmlns:mc="http://schemas.openxmlformats.org/markup-compatibility/2006" xmlns:r="http://schemas.openxmlformats.org/officeDocument/2006/relationships" xmlns:w="http://schemas.openxmlformats.org/wordprocessingml/2006/main" xmlns:w14="http://schemas.microsoft.com/office/word/2010/wordml" xmlns:w15="http://schemas.microsoft.com/office/word/2012/wordml" xmlns:w16cex="http://schemas.microsoft.com/office/word/2018/wordml/cex" xmlns:w16cid="http://schemas.microsoft.com/office/word/2016/wordml/cid" xmlns:w16="http://schemas.microsoft.com/office/word/2018/wordml" xmlns:w16du="http://schemas.microsoft.com/office/word/2023/wordml/word16du" xmlns:w16sdtdh="http://schemas.microsoft.com/office/word/2020/wordml/sdtdatahash" xmlns:w16sdtfl="http://schemas.microsoft.com/office/word/2024/wordml/sdtformatlock" xmlns:w16se="http://schemas.microsoft.com/office/word/2015/wordml/symex" mc:Ignorable="w14 w15 w16se w16cid w16 w16cex w16sdtdh w16sdtfl w16du">
   <w:docDefaults>
     <w:rPrDefault>
       <w:rPr>
